--- a/Unidad3/Tarea1/Planteamiento del problema Sistema de Diagnostico Medico Miguel y Jaky.docx
+++ b/Unidad3/Tarea1/Planteamiento del problema Sistema de Diagnostico Medico Miguel y Jaky.docx
@@ -1220,13 +1220,48 @@
         <w:jc w:val="both"/>
         <w:rPr>
           <w:rFonts w:ascii="Arial" w:hAnsi="Arial" w:cs="Arial"/>
-          <w:b/>
-          <w:bCs/>
           <w:sz w:val="28"/>
           <w:szCs w:val="28"/>
         </w:rPr>
       </w:pPr>
       <w:r>
+        <w:rPr>
+          <w:rFonts w:ascii="Arial" w:hAnsi="Arial" w:cs="Arial"/>
+          <w:sz w:val="28"/>
+          <w:szCs w:val="28"/>
+        </w:rPr>
+        <w:t xml:space="preserve">Cabe resaltar que en el libro se miden bien los padecimientos de ciertas enfermedades, cuales son sus causas, sus </w:t>
+      </w:r>
+      <w:r>
+        <w:rPr>
+          <w:rFonts w:ascii="Arial" w:hAnsi="Arial" w:cs="Arial"/>
+          <w:sz w:val="28"/>
+          <w:szCs w:val="28"/>
+        </w:rPr>
+        <w:t>síntomas y el cómo tratarles, además de su clasificación de afectación de sistemas de la índole humana</w:t>
+      </w:r>
+      <w:r>
+        <w:rPr>
+          <w:rFonts w:ascii="Arial" w:hAnsi="Arial" w:cs="Arial"/>
+          <w:sz w:val="28"/>
+          <w:szCs w:val="28"/>
+        </w:rPr>
+        <w:t>, la cual nos servirá para la elaboración de hechos y reglas a la hora de diagnosticar una enfermedad, vital para la elaboración de la maquina de inferencia donde estará la programación con esta misma.</w:t>
+      </w:r>
+    </w:p>
+    <w:p>
+      <w:pPr>
+        <w:jc w:val="both"/>
+        <w:rPr>
+          <w:rFonts w:ascii="Arial" w:hAnsi="Arial" w:cs="Arial"/>
+          <w:sz w:val="28"/>
+          <w:szCs w:val="28"/>
+        </w:rPr>
+      </w:pPr>
+    </w:p>
+    <w:p>
+      <w:pPr>
+        <w:jc w:val="both"/>
         <w:rPr>
           <w:rFonts w:ascii="Arial" w:hAnsi="Arial" w:cs="Arial"/>
           <w:b/>
@@ -1234,7 +1269,16 @@
           <w:sz w:val="28"/>
           <w:szCs w:val="28"/>
         </w:rPr>
-        <w:t>Referencias</w:t>
+      </w:pPr>
+      <w:r>
+        <w:rPr>
+          <w:rFonts w:ascii="Arial" w:hAnsi="Arial" w:cs="Arial"/>
+          <w:b/>
+          <w:bCs/>
+          <w:sz w:val="28"/>
+          <w:szCs w:val="28"/>
+        </w:rPr>
+        <w:t>Objetivo:</w:t>
       </w:r>
     </w:p>
     <w:p>
@@ -1252,6 +1296,111 @@
           <w:sz w:val="28"/>
           <w:szCs w:val="28"/>
         </w:rPr>
+        <w:t xml:space="preserve">Desarrollar un sistema de diagnostico oportuno </w:t>
+      </w:r>
+      <w:r>
+        <w:rPr>
+          <w:rFonts w:ascii="Arial" w:hAnsi="Arial" w:cs="Arial"/>
+          <w:sz w:val="28"/>
+          <w:szCs w:val="28"/>
+        </w:rPr>
+        <w:t xml:space="preserve">que ayude para el diagnostico de enfermedades </w:t>
+      </w:r>
+      <w:r>
+        <w:rPr>
+          <w:rFonts w:ascii="Arial" w:hAnsi="Arial" w:cs="Arial"/>
+          <w:sz w:val="28"/>
+          <w:szCs w:val="28"/>
+        </w:rPr>
+        <w:t>que afectan a la población, sociedad y/o comunidad</w:t>
+      </w:r>
+    </w:p>
+    <w:p>
+      <w:pPr>
+        <w:jc w:val="both"/>
+        <w:rPr>
+          <w:rFonts w:ascii="Arial" w:hAnsi="Arial" w:cs="Arial"/>
+          <w:sz w:val="28"/>
+          <w:szCs w:val="28"/>
+        </w:rPr>
+      </w:pPr>
+    </w:p>
+    <w:p>
+      <w:pPr>
+        <w:jc w:val="both"/>
+        <w:rPr>
+          <w:rFonts w:ascii="Arial" w:hAnsi="Arial" w:cs="Arial"/>
+          <w:sz w:val="28"/>
+          <w:szCs w:val="28"/>
+        </w:rPr>
+      </w:pPr>
+      <w:proofErr w:type="gramStart"/>
+      <w:r>
+        <w:rPr>
+          <w:rFonts w:ascii="Arial" w:hAnsi="Arial" w:cs="Arial"/>
+          <w:sz w:val="28"/>
+          <w:szCs w:val="28"/>
+        </w:rPr>
+        <w:t>Además</w:t>
+      </w:r>
+      <w:proofErr w:type="gramEnd"/>
+      <w:r>
+        <w:rPr>
+          <w:rFonts w:ascii="Arial" w:hAnsi="Arial" w:cs="Arial"/>
+          <w:sz w:val="28"/>
+          <w:szCs w:val="28"/>
+        </w:rPr>
+        <w:t xml:space="preserve"> brindar esta herramienta para aquellas personas que se les complique el acceso de información y a la vez para poder diagnosticar con facilidad o identificar el tipo de enfermedad, ya sea que la este usando una persona o un propio médico.</w:t>
+      </w:r>
+    </w:p>
+    <w:p>
+      <w:pPr>
+        <w:jc w:val="both"/>
+        <w:rPr>
+          <w:rFonts w:ascii="Arial" w:hAnsi="Arial" w:cs="Arial"/>
+          <w:sz w:val="28"/>
+          <w:szCs w:val="28"/>
+        </w:rPr>
+      </w:pPr>
+    </w:p>
+    <w:p>
+      <w:pPr>
+        <w:jc w:val="both"/>
+        <w:rPr>
+          <w:rFonts w:ascii="Arial" w:hAnsi="Arial" w:cs="Arial"/>
+          <w:b/>
+          <w:bCs/>
+          <w:sz w:val="28"/>
+          <w:szCs w:val="28"/>
+        </w:rPr>
+      </w:pPr>
+      <w:r>
+        <w:rPr>
+          <w:rFonts w:ascii="Arial" w:hAnsi="Arial" w:cs="Arial"/>
+          <w:b/>
+          <w:bCs/>
+          <w:sz w:val="28"/>
+          <w:szCs w:val="28"/>
+        </w:rPr>
+        <w:t>Referencias</w:t>
+      </w:r>
+    </w:p>
+    <w:p>
+      <w:pPr>
+        <w:jc w:val="both"/>
+        <w:rPr>
+          <w:rFonts w:ascii="Arial" w:hAnsi="Arial" w:cs="Arial"/>
+          <w:sz w:val="28"/>
+          <w:szCs w:val="28"/>
+        </w:rPr>
+      </w:pPr>
+      <w:r>
+        <w:rPr>
+          <w:rFonts w:ascii="Arial" w:hAnsi="Arial" w:cs="Arial"/>
+          <w:sz w:val="28"/>
+          <w:szCs w:val="28"/>
+        </w:rPr>
+        <w:lastRenderedPageBreak/>
         <w:t>De Redacción de la Universidad Internacional de la Rioja, E. (2024, 9 agosto). ¿Qué es un sistema experto? Usos y aplicaciones en Inteligencia Artificial. UNIR México. https://mexico.unir.net/noticias/ingenieria/sistema-experto/</w:t>
       </w:r>
     </w:p>
